--- a/undergraduate-bulletin/chapter-4/Economics.docx
+++ b/undergraduate-bulletin/chapter-4/Economics.docx
@@ -101,7 +101,7 @@
           <w:vertAlign w:val="baseline"/>
           <w:rtl w:val="0"/>
         </w:rPr>
-        <w:t xml:space="preserve">Henry G. Demmert, Thomas R. Russell, Thaddeus J. Whalen Jr.</w:t>
+        <w:t xml:space="preserve">Thomas R. Russell, Thaddeus J. Whalen Jr.</w:t>
       </w:r>
     </w:p>
     <w:p>
@@ -254,7 +254,30 @@
           <w:vertAlign w:val="baseline"/>
           <w:rtl w:val="0"/>
         </w:rPr>
-        <w:t xml:space="preserve">John Ifcher, Linda Kamas, Michael Kevane, Serguei Maliar, Dongsoo Shin (Department Chair)</w:t>
+        <w:t xml:space="preserve">John Ifcher, Linda Kamas, Michael Kevane, Serguei Maliar, </w:t>
+      </w:r>
+      <w:r>
+        <w:rPr>
+          <w:rtl w:val="0"/>
+        </w:rPr>
+        <w:t xml:space="preserve">Thuy Lan Nguyen, </w:t>
+      </w:r>
+      <w:r>
+        <w:rPr>
+          <w:rFonts w:ascii="Cambria" w:cs="Cambria" w:eastAsia="Cambria" w:hAnsi="Cambria"/>
+          <w:b w:val="0"/>
+          <w:i w:val="0"/>
+          <w:smallCaps w:val="0"/>
+          <w:strike w:val="0"/>
+          <w:color w:val="000000"/>
+          <w:sz w:val="24"/>
+          <w:szCs w:val="24"/>
+          <w:u w:val="none"/>
+          <w:shd w:fill="auto" w:val="clear"/>
+          <w:vertAlign w:val="baseline"/>
+          <w:rtl w:val="0"/>
+        </w:rPr>
+        <w:t xml:space="preserve">Dongsoo Shin (Department Chair)</w:t>
       </w:r>
     </w:p>
     <w:p>
@@ -346,26 +369,9 @@
       </w:r>
       <w:r>
         <w:rPr>
-          <w:rFonts w:ascii="Cambria" w:cs="Cambria" w:eastAsia="Cambria" w:hAnsi="Cambria"/>
-          <w:b w:val="0"/>
-          <w:i w:val="0"/>
-          <w:smallCaps w:val="0"/>
-          <w:strike w:val="0"/>
-          <w:color w:val="000000"/>
-          <w:sz w:val="24"/>
-          <w:szCs w:val="24"/>
-          <w:u w:val="none"/>
-          <w:shd w:fill="auto" w:val="clear"/>
-          <w:vertAlign w:val="baseline"/>
-          <w:rtl w:val="0"/>
-        </w:rPr>
-        <w:t xml:space="preserve">Thuy Lan Nguyen</w:t>
-      </w:r>
-      <w:r>
-        <w:rPr>
-          <w:rtl w:val="0"/>
-        </w:rPr>
-        <w:t xml:space="preserve">, Wenxin (Victoria) Xie</w:t>
+          <w:rtl w:val="0"/>
+        </w:rPr>
+        <w:t xml:space="preserve">Wenxin (Victoria) Xie</w:t>
       </w:r>
       <w:r>
         <w:rPr>
@@ -390,24 +396,63 @@
         <w:ind w:left="0" w:right="0" w:firstLine="0"/>
         <w:jc w:val="left"/>
         <w:rPr>
-          <w:rFonts w:ascii="Cambria" w:cs="Cambria" w:eastAsia="Cambria" w:hAnsi="Cambria"/>
-          <w:b w:val="0"/>
-          <w:i w:val="0"/>
-          <w:smallCaps w:val="0"/>
-          <w:strike w:val="0"/>
-          <w:color w:val="000000"/>
-          <w:sz w:val="24"/>
-          <w:szCs w:val="24"/>
-          <w:u w:val="none"/>
-          <w:shd w:fill="auto" w:val="clear"/>
-          <w:vertAlign w:val="baseline"/>
-        </w:rPr>
-      </w:pPr>
-      <w:r>
-        <w:rPr>
-          <w:rFonts w:ascii="Cambria" w:cs="Cambria" w:eastAsia="Cambria" w:hAnsi="Cambria"/>
-          <w:b w:val="0"/>
           <w:i w:val="1"/>
+        </w:rPr>
+      </w:pPr>
+      <w:r>
+        <w:rPr>
+          <w:i w:val="1"/>
+          <w:rtl w:val="0"/>
+        </w:rPr>
+        <w:t xml:space="preserve">Senior Lecturer: </w:t>
+      </w:r>
+      <w:r>
+        <w:rPr>
+          <w:rtl w:val="0"/>
+        </w:rPr>
+        <w:t xml:space="preserve">Adina Ardelean</w:t>
+      </w:r>
+      <w:r>
+        <w:rPr>
+          <w:rtl w:val="0"/>
+        </w:rPr>
+      </w:r>
+    </w:p>
+    <w:p>
+      <w:pPr>
+        <w:keepNext w:val="0"/>
+        <w:keepLines w:val="0"/>
+        <w:widowControl w:val="1"/>
+        <w:pBdr>
+          <w:top w:space="0" w:sz="0" w:val="nil"/>
+          <w:left w:space="0" w:sz="0" w:val="nil"/>
+          <w:bottom w:space="0" w:sz="0" w:val="nil"/>
+          <w:right w:space="0" w:sz="0" w:val="nil"/>
+          <w:between w:space="0" w:sz="0" w:val="nil"/>
+        </w:pBdr>
+        <w:shd w:fill="auto" w:val="clear"/>
+        <w:spacing w:after="180" w:before="180" w:line="240" w:lineRule="auto"/>
+        <w:ind w:left="0" w:right="0" w:firstLine="0"/>
+        <w:jc w:val="left"/>
+        <w:rPr>
+          <w:rFonts w:ascii="Cambria" w:cs="Cambria" w:eastAsia="Cambria" w:hAnsi="Cambria"/>
+          <w:b w:val="0"/>
+          <w:i w:val="0"/>
+          <w:smallCaps w:val="0"/>
+          <w:strike w:val="0"/>
+          <w:color w:val="000000"/>
+          <w:sz w:val="24"/>
+          <w:szCs w:val="24"/>
+          <w:u w:val="none"/>
+          <w:shd w:fill="auto" w:val="clear"/>
+          <w:vertAlign w:val="baseline"/>
+        </w:rPr>
+      </w:pPr>
+      <w:r>
+        <w:rPr>
+          <w:rFonts w:ascii="Cambria" w:cs="Cambria" w:eastAsia="Cambria" w:hAnsi="Cambria"/>
+          <w:b w:val="0"/>
+          <w:i w:val="1"/>
           <w:smallCaps w:val="0"/>
           <w:strike w:val="0"/>
           <w:color w:val="000000"/>
@@ -435,7 +480,7 @@
           <w:vertAlign w:val="baseline"/>
           <w:rtl w:val="0"/>
         </w:rPr>
-        <w:t xml:space="preserve"> James Airola, Shireen AlAzzawi, Adina Ardelean, P</w:t>
+        <w:t xml:space="preserve"> James Airola, Shireen AlAzzawi, P</w:t>
       </w:r>
       <w:r>
         <w:rPr>
@@ -1157,7 +1202,7 @@
           <w:vertAlign w:val="baseline"/>
           <w:rtl w:val="0"/>
         </w:rPr>
-        <w:t xml:space="preserve">C. Three of the following: ECON 134, 135, 142, 150, 166, 186, 187, 188; 173 or 174 (if not used to satisfy B above)</w:t>
+        <w:t xml:space="preserve">C. Three of the following: ECON 134, 135, 142, 150, 151, 154, 166, 186, 187, 188; 173 or 174 (if not used to satisfy B above)</w:t>
       </w:r>
     </w:p>
     <w:p>
@@ -1211,7 +1256,7 @@
           <w:vertAlign w:val="baseline"/>
           <w:rtl w:val="0"/>
         </w:rPr>
-        <w:t xml:space="preserve">All upper-division courses in the concentration can count as upper-division electives toward the economics major. One (and only one) of the courses in list C may be substituted with: (a) an approved course in another social science or business discipline with a significant data analysis component; or (b) an independent study course with a substantial data analysis component (4 or 5 units). Substitutions must be approved by the Concentration advisor. Currently pre-approved substitutions: ENVS 117, OMIS 114, or OMIS 150. Non-</w:t>
+        <w:t xml:space="preserve">All upper-division courses in the concentration can count as upper-division electives toward the economics major. One (and only one) of the courses in list C may be substituted with: (a) an approved course in another social science or business discipline with a significant data analysis component; or (b) an independent study course with a substantial data analysis component (4 or 5 units). Substitutions must be approved by the Concentration advisor. Currently pre-approved substitutions: CSCI 183, ENVS 117, OMIS 114, or OMIS 150. Non-</w:t>
       </w:r>
       <w:r>
         <w:rPr>
@@ -1376,7 +1421,79 @@
           <w:vertAlign w:val="baseline"/>
           <w:rtl w:val="0"/>
         </w:rPr>
-        <w:t xml:space="preserve">Three out of the following courses: ECON 170, 171, 172, 174 or 188 (these courses also count as electives required for the major)</w:t>
+        <w:t xml:space="preserve">Three out of the following courses: ECON 170, 171, 172, </w:t>
+      </w:r>
+      <w:ins w:author="Marianne Farag" w:id="0" w:date="2021-05-12T23:03:51Z">
+        <w:r>
+          <w:rPr>
+            <w:rFonts w:ascii="Cambria" w:cs="Cambria" w:eastAsia="Cambria" w:hAnsi="Cambria"/>
+            <w:b w:val="0"/>
+            <w:i w:val="0"/>
+            <w:smallCaps w:val="0"/>
+            <w:strike w:val="0"/>
+            <w:color w:val="000000"/>
+            <w:sz w:val="24"/>
+            <w:szCs w:val="24"/>
+            <w:u w:val="none"/>
+            <w:shd w:fill="auto" w:val="clear"/>
+            <w:vertAlign w:val="baseline"/>
+            <w:rtl w:val="0"/>
+          </w:rPr>
+          <w:t xml:space="preserve">173, </w:t>
+        </w:r>
+      </w:ins>
+      <w:r>
+        <w:rPr>
+          <w:rFonts w:ascii="Cambria" w:cs="Cambria" w:eastAsia="Cambria" w:hAnsi="Cambria"/>
+          <w:b w:val="0"/>
+          <w:i w:val="0"/>
+          <w:smallCaps w:val="0"/>
+          <w:strike w:val="0"/>
+          <w:color w:val="000000"/>
+          <w:sz w:val="24"/>
+          <w:szCs w:val="24"/>
+          <w:u w:val="none"/>
+          <w:shd w:fill="auto" w:val="clear"/>
+          <w:vertAlign w:val="baseline"/>
+          <w:rtl w:val="0"/>
+        </w:rPr>
+        <w:t xml:space="preserve">174 </w:t>
+      </w:r>
+      <w:ins w:author="Marianne Farag" w:id="1" w:date="2021-05-12T23:04:09Z">
+        <w:r>
+          <w:rPr>
+            <w:rFonts w:ascii="Cambria" w:cs="Cambria" w:eastAsia="Cambria" w:hAnsi="Cambria"/>
+            <w:b w:val="0"/>
+            <w:i w:val="0"/>
+            <w:smallCaps w:val="0"/>
+            <w:strike w:val="0"/>
+            <w:color w:val="000000"/>
+            <w:sz w:val="24"/>
+            <w:szCs w:val="24"/>
+            <w:u w:val="none"/>
+            <w:shd w:fill="auto" w:val="clear"/>
+            <w:vertAlign w:val="baseline"/>
+            <w:rtl w:val="0"/>
+          </w:rPr>
+          <w:t xml:space="preserve">187, </w:t>
+        </w:r>
+      </w:ins>
+      <w:r>
+        <w:rPr>
+          <w:rFonts w:ascii="Cambria" w:cs="Cambria" w:eastAsia="Cambria" w:hAnsi="Cambria"/>
+          <w:b w:val="0"/>
+          <w:i w:val="0"/>
+          <w:smallCaps w:val="0"/>
+          <w:strike w:val="0"/>
+          <w:color w:val="000000"/>
+          <w:sz w:val="24"/>
+          <w:szCs w:val="24"/>
+          <w:u w:val="none"/>
+          <w:shd w:fill="auto" w:val="clear"/>
+          <w:vertAlign w:val="baseline"/>
+          <w:rtl w:val="0"/>
+        </w:rPr>
+        <w:t xml:space="preserve">or 188 (these courses also count as electives required for the major)</w:t>
       </w:r>
     </w:p>
     <w:p>
@@ -2380,7 +2497,30 @@
           <w:vertAlign w:val="baseline"/>
           <w:rtl w:val="0"/>
         </w:rPr>
-        <w:t xml:space="preserve">Exploration of the relationship among food production, resource use, and the environment. Topics include biotechnology, the green revolution, resource depletion, environmental degradation, and food safety. Also listed as MGMT 173. (5 units)</w:t>
+        <w:t xml:space="preserve">Exploration of the relationship among food production, resource use, and the environment. Topics include food innovation, biotechnology, the green revolution, resource depletion, environmental degradation, and food safety. Also listed as MGMT 173. </w:t>
+      </w:r>
+      <w:r>
+        <w:rPr>
+          <w:rtl w:val="0"/>
+        </w:rPr>
+        <w:t xml:space="preserve">Prerequisite: none. </w:t>
+      </w:r>
+      <w:r>
+        <w:rPr>
+          <w:rFonts w:ascii="Cambria" w:cs="Cambria" w:eastAsia="Cambria" w:hAnsi="Cambria"/>
+          <w:b w:val="0"/>
+          <w:i w:val="0"/>
+          <w:smallCaps w:val="0"/>
+          <w:strike w:val="0"/>
+          <w:color w:val="000000"/>
+          <w:sz w:val="24"/>
+          <w:szCs w:val="24"/>
+          <w:u w:val="none"/>
+          <w:shd w:fill="auto" w:val="clear"/>
+          <w:vertAlign w:val="baseline"/>
+          <w:rtl w:val="0"/>
+        </w:rPr>
+        <w:t xml:space="preserve">(5 units)</w:t>
       </w:r>
     </w:p>
     <w:bookmarkStart w:colFirst="0" w:colLast="0" w:name="44sinio" w:id="16"/>
@@ -2936,7 +3076,30 @@
           <w:vertAlign w:val="baseline"/>
           <w:rtl w:val="0"/>
         </w:rPr>
-        <w:t xml:space="preserve">Theoretical, institutional, and historical approach to the study of money and banking, with particular emphasis on the relationship between the monetary and banking system and the rest of the economy. (5 units)</w:t>
+        <w:t xml:space="preserve">Theoretical, institutional, and historical approach to the study of money and banking, with particular emphasis on the relationship between the monetary and banking system and the rest of the economy. </w:t>
+      </w:r>
+      <w:r>
+        <w:rPr>
+          <w:rtl w:val="0"/>
+        </w:rPr>
+        <w:t xml:space="preserve">Additional prerequisite: Econ 115, (can be taken concurrently). </w:t>
+      </w:r>
+      <w:r>
+        <w:rPr>
+          <w:rFonts w:ascii="Cambria" w:cs="Cambria" w:eastAsia="Cambria" w:hAnsi="Cambria"/>
+          <w:b w:val="0"/>
+          <w:i w:val="0"/>
+          <w:smallCaps w:val="0"/>
+          <w:strike w:val="0"/>
+          <w:color w:val="000000"/>
+          <w:sz w:val="24"/>
+          <w:szCs w:val="24"/>
+          <w:u w:val="none"/>
+          <w:shd w:fill="auto" w:val="clear"/>
+          <w:vertAlign w:val="baseline"/>
+          <w:rtl w:val="0"/>
+        </w:rPr>
+        <w:t xml:space="preserve">(5 units)</w:t>
       </w:r>
     </w:p>
     <w:bookmarkStart w:colFirst="0" w:colLast="0" w:name="2xcytpi" w:id="22"/>
@@ -3908,7 +4071,7 @@
         <w:rPr>
           <w:rtl w:val="0"/>
         </w:rPr>
-        <w:t xml:space="preserve">This course deals with the important economic issues linked to education and will present an overview of the main theoretical and empirical knowledge available. The topics covered in this course will include: the impact of class size, the role of teachers, the return to education, the role of school choice and of tuition fees in higher education, and the role of early investment in long term labor outcomes. The course will discuss empirical methodologies used to analyze education systems worldwide. Examples will be taken from both developing and developed countries.</w:t>
+        <w:t xml:space="preserve">This course deals with the important economic issues linked to education and will present an overview of the main theoretical and empirical knowledge available. The topics covered in this course will include: the impact of class size, the role of teachers, the return to education, the role of school choice and of tuition fees in higher education, and the role of early investment in long-term labor outcomes. The course will discuss empirical methodologies used to analyze education systems worldwide. Examples will be taken from both developing and developed countries.</w:t>
       </w:r>
     </w:p>
     <w:p>
@@ -3925,7 +4088,7 @@
         <w:rPr>
           <w:rtl w:val="0"/>
         </w:rPr>
-        <w:t xml:space="preserve">Goals of the course: Introducing students to the available literature on education and the methodology used to analyze education systems worldwide. At the end of the course, students will be acquainted with rigorous quantitative methods used to analyze education and will have been in contact with the most prominent results available in the economics of education. Additional Prerequisite A c- or better in Econ 41 and 42. </w:t>
+        <w:t xml:space="preserve">Goals of the course: Introducing students to the available literature on education and the methodology used to analyze education systems worldwide. At the end of the course, students will be acquainted with rigorous quantitative methods used to analyze education and will have been in contact with the most prominent results available in the economics of education. Additional Prerequisite: a C- or better in Econ 41 and 42. </w:t>
       </w:r>
       <w:r>
         <w:rPr>
@@ -3937,32 +4100,77 @@
         <w:t xml:space="preserve">(5 units)</w:t>
       </w:r>
     </w:p>
-    <w:p>
-      <w:pPr>
-        <w:pStyle w:val="Heading3"/>
+    <w:bookmarkStart w:colFirst="0" w:colLast="0" w:name="i6hk3pj9ryj0" w:id="34"/>
+    <w:bookmarkEnd w:id="34"/>
+    <w:p>
+      <w:pPr>
         <w:spacing w:after="180" w:before="180" w:lineRule="auto"/>
-        <w:ind w:left="460" w:right="640" w:firstLine="0"/>
-        <w:rPr>
-          <w:rFonts w:ascii="Cambria" w:cs="Cambria" w:eastAsia="Cambria" w:hAnsi="Cambria"/>
-          <w:color w:val="000000"/>
-        </w:rPr>
-      </w:pPr>
-      <w:r>
-        <w:rPr>
-          <w:rtl w:val="0"/>
-        </w:rPr>
-      </w:r>
-    </w:p>
-    <w:bookmarkStart w:colFirst="0" w:colLast="0" w:name="58yqpcyb67k5" w:id="34"/>
-    <w:bookmarkEnd w:id="34"/>
+        <w:ind w:left="0" w:right="640" w:firstLine="0"/>
+        <w:rPr/>
+      </w:pPr>
+      <w:r>
+        <w:rPr>
+          <w:rFonts w:ascii="Calibri" w:cs="Calibri" w:eastAsia="Calibri" w:hAnsi="Calibri"/>
+          <w:b w:val="1"/>
+          <w:color w:val="4f81bd"/>
+          <w:sz w:val="28"/>
+          <w:szCs w:val="28"/>
+          <w:rtl w:val="0"/>
+        </w:rPr>
+        <w:t xml:space="preserve">154 ​Economics of Health Care</w:t>
+      </w:r>
+      <w:r>
+        <w:rPr>
+          <w:rtl w:val="0"/>
+        </w:rPr>
+      </w:r>
+    </w:p>
+    <w:p>
+      <w:pPr>
+        <w:keepNext w:val="0"/>
+        <w:keepLines w:val="0"/>
+        <w:widowControl w:val="1"/>
+        <w:pBdr>
+          <w:top w:space="0" w:sz="0" w:val="nil"/>
+          <w:left w:space="0" w:sz="0" w:val="nil"/>
+          <w:bottom w:space="0" w:sz="0" w:val="nil"/>
+          <w:right w:space="0" w:sz="0" w:val="nil"/>
+          <w:between w:space="0" w:sz="0" w:val="nil"/>
+        </w:pBdr>
+        <w:shd w:fill="auto" w:val="clear"/>
+        <w:spacing w:after="180" w:before="180" w:line="240" w:lineRule="auto"/>
+        <w:ind w:left="0" w:right="640" w:firstLine="0"/>
+        <w:jc w:val="left"/>
+        <w:rPr>
+          <w:rFonts w:ascii="Cambria" w:cs="Cambria" w:eastAsia="Cambria" w:hAnsi="Cambria"/>
+          <w:b w:val="0"/>
+          <w:color w:val="000000"/>
+          <w:sz w:val="24"/>
+          <w:szCs w:val="24"/>
+        </w:rPr>
+      </w:pPr>
+      <w:r>
+        <w:rPr>
+          <w:rtl w:val="0"/>
+        </w:rPr>
+        <w:t xml:space="preserve">​Health care spending currently accounts for 18% of GDP in the U.S., and is one of the fastest growing areas of public expenditure. The purpose of this course is to familiarize you with the US healthcare system, and introduce you to economic models related to the study of health care provision and payment. The topics covered in this course include demand for health care, health insurance markets, pharmaceutical companies and innovation, and U.S. institutions such as Medicare, Medicaid, and the Affordable Care Act.  Additional prerequisites: a grade of C- or better in ECON 41, 42, and 113. (5 units)</w:t>
+      </w:r>
+      <w:r>
+        <w:rPr>
+          <w:rtl w:val="0"/>
+        </w:rPr>
+      </w:r>
+    </w:p>
+    <w:bookmarkStart w:colFirst="0" w:colLast="0" w:name="58yqpcyb67k5" w:id="35"/>
+    <w:bookmarkEnd w:id="35"/>
     <w:p>
       <w:pPr>
         <w:pStyle w:val="Heading3"/>
         <w:ind w:left="0" w:right="640" w:firstLine="0"/>
         <w:rPr/>
       </w:pPr>
-      <w:bookmarkStart w:colFirst="0" w:colLast="0" w:name="_pamzr6affyln" w:id="35"/>
-      <w:bookmarkEnd w:id="35"/>
+      <w:bookmarkStart w:colFirst="0" w:colLast="0" w:name="_pamzr6affyln" w:id="36"/>
+      <w:bookmarkEnd w:id="36"/>
       <w:r>
         <w:rPr>
           <w:rtl w:val="0"/>
@@ -3980,7 +4188,7 @@
         <w:rPr>
           <w:rtl w:val="0"/>
         </w:rPr>
-        <w:t xml:space="preserve">Economic analysis of real estate markets, including supply of and demand for land and improvements, legal aspects of real estate ownership and transactions, government regulation and taxation of real estate, and real estate markets in urban and regional economies.  Additional Prerequisite A c- or better in Econ 41 and 42 OMIS 41. </w:t>
+        <w:t xml:space="preserve">Economic analysis of real estate markets, including supply of and demand for land and improvements, legal aspects of real estate ownership and transactions, government regulation and taxation of real estate, and real estate markets in urban and regional economies.  Additional Prerequisite: a C- or better in Econ 41 and 42, or OMIS 41. </w:t>
       </w:r>
       <w:r>
         <w:rPr>
@@ -3997,8 +4205,8 @@
         </w:rPr>
       </w:r>
     </w:p>
-    <w:bookmarkStart w:colFirst="0" w:colLast="0" w:name="3o7alnk" w:id="36"/>
-    <w:bookmarkEnd w:id="36"/>
+    <w:bookmarkStart w:colFirst="0" w:colLast="0" w:name="3o7alnk" w:id="37"/>
+    <w:bookmarkEnd w:id="37"/>
     <w:p>
       <w:pPr>
         <w:pStyle w:val="Heading3"/>
@@ -4059,8 +4267,8 @@
         <w:t xml:space="preserve">Examines theories and evidence regarding poverty and economic inequality in the United States. Evaluates alternative public policies aimed at combating poverty. (5 units)</w:t>
       </w:r>
     </w:p>
-    <w:bookmarkStart w:colFirst="0" w:colLast="0" w:name="23ckvvd" w:id="37"/>
-    <w:bookmarkEnd w:id="37"/>
+    <w:bookmarkStart w:colFirst="0" w:colLast="0" w:name="23ckvvd" w:id="38"/>
+    <w:bookmarkEnd w:id="38"/>
     <w:p>
       <w:pPr>
         <w:pStyle w:val="Heading3"/>
@@ -4167,8 +4375,8 @@
         <w:t xml:space="preserve"> or better in ECON 113. (5 units)</w:t>
       </w:r>
     </w:p>
-    <w:bookmarkStart w:colFirst="0" w:colLast="0" w:name="ihv636" w:id="38"/>
-    <w:bookmarkEnd w:id="38"/>
+    <w:bookmarkStart w:colFirst="0" w:colLast="0" w:name="ihv636" w:id="39"/>
+    <w:bookmarkEnd w:id="39"/>
     <w:p>
       <w:pPr>
         <w:pStyle w:val="Heading3"/>
@@ -4275,8 +4483,8 @@
         <w:t xml:space="preserve"> or better in ECON 41 and 42. (5 units)</w:t>
       </w:r>
     </w:p>
-    <w:bookmarkStart w:colFirst="0" w:colLast="0" w:name="32hioqz" w:id="39"/>
-    <w:bookmarkEnd w:id="39"/>
+    <w:bookmarkStart w:colFirst="0" w:colLast="0" w:name="32hioqz" w:id="40"/>
+    <w:bookmarkEnd w:id="40"/>
     <w:p>
       <w:pPr>
         <w:pStyle w:val="Heading3"/>
@@ -4383,8 +4591,8 @@
         <w:t xml:space="preserve"> or better in MATH 11 or 30 or 35, and MATH 12 or 31 or 36, and ECON 113, or permission of instructor. (5 units)</w:t>
       </w:r>
     </w:p>
-    <w:bookmarkStart w:colFirst="0" w:colLast="0" w:name="1hmsyys" w:id="40"/>
-    <w:bookmarkEnd w:id="40"/>
+    <w:bookmarkStart w:colFirst="0" w:colLast="0" w:name="1hmsyys" w:id="41"/>
+    <w:bookmarkEnd w:id="41"/>
     <w:p>
       <w:pPr>
         <w:pStyle w:val="Heading3"/>
@@ -4514,8 +4722,8 @@
         <w:t xml:space="preserve">, and MATH 12 or 31 or 36, and ECON 113, or permission of instructor. (5 units)</w:t>
       </w:r>
     </w:p>
-    <w:bookmarkStart w:colFirst="0" w:colLast="0" w:name="41mghml" w:id="41"/>
-    <w:bookmarkEnd w:id="41"/>
+    <w:bookmarkStart w:colFirst="0" w:colLast="0" w:name="41mghml" w:id="42"/>
+    <w:bookmarkEnd w:id="42"/>
     <w:p>
       <w:pPr>
         <w:pStyle w:val="Heading3"/>
@@ -4622,8 +4830,8 @@
         <w:t xml:space="preserve"> or better in MATH 11 or 30 or 35, and MATH 12 or 31 or 36, and ECON 113, or permission of instructor. (5 units)</w:t>
       </w:r>
     </w:p>
-    <w:bookmarkStart w:colFirst="0" w:colLast="0" w:name="2grqrue" w:id="42"/>
-    <w:bookmarkEnd w:id="42"/>
+    <w:bookmarkStart w:colFirst="0" w:colLast="0" w:name="2grqrue" w:id="43"/>
+    <w:bookmarkEnd w:id="43"/>
     <w:p>
       <w:pPr>
         <w:pStyle w:val="Heading3"/>
@@ -4730,8 +4938,8 @@
         <w:t xml:space="preserve"> or better in MATH 11 or 30 or 35, and MATH 12 or 31 or 36, and ECON 41 and 42, and ECON 113. (5 units)</w:t>
       </w:r>
     </w:p>
-    <w:bookmarkStart w:colFirst="0" w:colLast="0" w:name="vx1227" w:id="43"/>
-    <w:bookmarkEnd w:id="43"/>
+    <w:bookmarkStart w:colFirst="0" w:colLast="0" w:name="vx1227" w:id="44"/>
+    <w:bookmarkEnd w:id="44"/>
     <w:p>
       <w:pPr>
         <w:pStyle w:val="Heading3"/>
@@ -4838,8 +5046,8 @@
         <w:t xml:space="preserve"> or better in ECON 41, 42, and 115. (5 units)</w:t>
       </w:r>
     </w:p>
-    <w:bookmarkStart w:colFirst="0" w:colLast="0" w:name="3fwokq0" w:id="44"/>
-    <w:bookmarkEnd w:id="44"/>
+    <w:bookmarkStart w:colFirst="0" w:colLast="0" w:name="3fwokq0" w:id="45"/>
+    <w:bookmarkEnd w:id="45"/>
     <w:p>
       <w:pPr>
         <w:pStyle w:val="Heading3"/>
@@ -4946,8 +5154,8 @@
         <w:t xml:space="preserve"> or better in ECON 113. (5 units)</w:t>
       </w:r>
     </w:p>
-    <w:bookmarkStart w:colFirst="0" w:colLast="0" w:name="1v1yuxt" w:id="45"/>
-    <w:bookmarkEnd w:id="45"/>
+    <w:bookmarkStart w:colFirst="0" w:colLast="0" w:name="1v1yuxt" w:id="46"/>
+    <w:bookmarkEnd w:id="46"/>
     <w:p>
       <w:pPr>
         <w:pStyle w:val="Heading3"/>
@@ -5054,8 +5262,8 @@
         <w:t xml:space="preserve"> or better in ECON 115. (5 units)</w:t>
       </w:r>
     </w:p>
-    <w:bookmarkStart w:colFirst="0" w:colLast="0" w:name="4f1mdlm" w:id="46"/>
-    <w:bookmarkEnd w:id="46"/>
+    <w:bookmarkStart w:colFirst="0" w:colLast="0" w:name="4f1mdlm" w:id="47"/>
+    <w:bookmarkEnd w:id="47"/>
     <w:p>
       <w:pPr>
         <w:pStyle w:val="Heading3"/>
@@ -5162,8 +5370,8 @@
         <w:t xml:space="preserve"> or better in ECON 113 and 114. (5 units)</w:t>
       </w:r>
     </w:p>
-    <w:bookmarkStart w:colFirst="0" w:colLast="0" w:name="2u6wntf" w:id="47"/>
-    <w:bookmarkEnd w:id="47"/>
+    <w:bookmarkStart w:colFirst="0" w:colLast="0" w:name="2u6wntf" w:id="48"/>
+    <w:bookmarkEnd w:id="48"/>
     <w:p>
       <w:pPr>
         <w:pStyle w:val="Heading3"/>
@@ -5293,15 +5501,15 @@
         <w:t xml:space="preserve">113 and 114. (5 units)</w:t>
       </w:r>
     </w:p>
-    <w:bookmarkStart w:colFirst="0" w:colLast="0" w:name="42cjykf3o0s3" w:id="48"/>
-    <w:bookmarkEnd w:id="48"/>
+    <w:bookmarkStart w:colFirst="0" w:colLast="0" w:name="42cjykf3o0s3" w:id="49"/>
+    <w:bookmarkEnd w:id="49"/>
     <w:p>
       <w:pPr>
         <w:pStyle w:val="Heading3"/>
         <w:rPr/>
       </w:pPr>
-      <w:bookmarkStart w:colFirst="0" w:colLast="0" w:name="_40cp182d85y0" w:id="49"/>
-      <w:bookmarkEnd w:id="49"/>
+      <w:bookmarkStart w:colFirst="0" w:colLast="0" w:name="_40cp182d85y0" w:id="50"/>
+      <w:bookmarkEnd w:id="50"/>
       <w:r>
         <w:rPr>
           <w:rtl w:val="0"/>
@@ -5321,8 +5529,8 @@
         <w:t xml:space="preserve">Dynamic macroeconomic models are artificial economies that are designed for doing applied time-series analysis and policy simulation. This course provides an introduction to such models. Topics include a review of analytical and numerical tools for dynamic optimization; quantitative analysis of business cycle using the neoclassical growth theory; monetary policy analysis and projection using new Keynesian models; and other selected topics of economic dynamics. Problem sets include both theoretical and computer exercises. Additional prerequisites: a grade of C- or better in ECON 41, 42, 113, and 115.</w:t>
       </w:r>
     </w:p>
-    <w:bookmarkStart w:colFirst="0" w:colLast="0" w:name="19c6y18" w:id="50"/>
-    <w:bookmarkEnd w:id="50"/>
+    <w:bookmarkStart w:colFirst="0" w:colLast="0" w:name="19c6y18" w:id="51"/>
+    <w:bookmarkEnd w:id="51"/>
     <w:p>
       <w:pPr>
         <w:pStyle w:val="Heading3"/>
@@ -5429,8 +5637,8 @@
         <w:t xml:space="preserve"> or better in ECON 41, 42, and 115. (5 units)</w:t>
       </w:r>
     </w:p>
-    <w:bookmarkStart w:colFirst="0" w:colLast="0" w:name="3tbugp1" w:id="51"/>
-    <w:bookmarkEnd w:id="51"/>
+    <w:bookmarkStart w:colFirst="0" w:colLast="0" w:name="3tbugp1" w:id="52"/>
+    <w:bookmarkEnd w:id="52"/>
     <w:p>
       <w:pPr>
         <w:pStyle w:val="Heading3"/>
@@ -5491,8 +5699,8 @@
         <w:t xml:space="preserve">Seminar on contemporary economic theories and problems. Admission by invitation only. (5 units)</w:t>
       </w:r>
     </w:p>
-    <w:bookmarkStart w:colFirst="0" w:colLast="0" w:name="28h4qwu" w:id="52"/>
-    <w:bookmarkEnd w:id="52"/>
+    <w:bookmarkStart w:colFirst="0" w:colLast="0" w:name="28h4qwu" w:id="53"/>
+    <w:bookmarkEnd w:id="53"/>
     <w:p>
       <w:pPr>
         <w:pStyle w:val="Heading3"/>
@@ -5575,9 +5783,14 @@
         </w:rPr>
         <w:t xml:space="preserve">5 units)</w:t>
       </w:r>
+      <w:r>
+        <w:rPr>
+          <w:rtl w:val="0"/>
+        </w:rPr>
+      </w:r>
     </w:p>
     <w:sectPr>
-      <w:pgSz w:h="16838" w:w="12240"/>
+      <w:pgSz w:h="16838" w:w="12240" w:orient="portrait"/>
       <w:pgMar w:bottom="0" w:top="0" w:left="0" w:right="0" w:header="0" w:footer="720"/>
       <w:pgNumType w:start="1"/>
     </w:sectPr>
